--- a/DNR_job/Kirkmire_Cover_Letter_King_Co.docx
+++ b/DNR_job/Kirkmire_Cover_Letter_King_Co.docx
@@ -201,7 +201,7 @@
         <w:rPr>
           <w:rFonts w:ascii="Times New Roman" w:hAnsi="Times New Roman" w:cs="Times New Roman"/>
         </w:rPr>
-        <w:t xml:space="preserve"> in the classes and sought additional opportunities in working with King County </w:t>
+        <w:t xml:space="preserve"> in the classes and additional opportunities in working with King County </w:t>
       </w:r>
       <w:r>
         <w:rPr>
@@ -389,7 +389,7 @@
         <w:rPr>
           <w:rFonts w:ascii="Times New Roman" w:hAnsi="Times New Roman" w:cs="Times New Roman"/>
         </w:rPr>
-        <w:t xml:space="preserve">. This experience working out of Olympia provided me with a </w:t>
+        <w:t xml:space="preserve">. This experience provided me with a </w:t>
       </w:r>
       <w:r>
         <w:rPr>
@@ -419,31 +419,13 @@
         <w:rPr>
           <w:rFonts w:ascii="Times New Roman" w:hAnsi="Times New Roman" w:cs="Times New Roman"/>
         </w:rPr>
-        <w:t xml:space="preserve">in cruising, </w:t>
-      </w:r>
-      <w:r>
-        <w:rPr>
-          <w:rFonts w:ascii="Times New Roman" w:hAnsi="Times New Roman" w:cs="Times New Roman"/>
-        </w:rPr>
-        <w:t>w</w:t>
-      </w:r>
-      <w:r>
-        <w:rPr>
-          <w:rFonts w:ascii="Times New Roman" w:hAnsi="Times New Roman" w:cs="Times New Roman"/>
-        </w:rPr>
-        <w:t>orking in all conditions</w:t>
-      </w:r>
-      <w:r>
-        <w:rPr>
-          <w:rFonts w:ascii="Times New Roman" w:hAnsi="Times New Roman" w:cs="Times New Roman"/>
-        </w:rPr>
-        <w:t xml:space="preserve"> and familiarity </w:t>
-      </w:r>
-      <w:r>
-        <w:rPr>
-          <w:rFonts w:ascii="Times New Roman" w:hAnsi="Times New Roman" w:cs="Times New Roman"/>
-        </w:rPr>
-        <w:t xml:space="preserve">with the regional systems (legal, economic, social) that </w:t>
+        <w:t xml:space="preserve">in forest inventory, timber harvesting and in the regional systems </w:t>
+      </w:r>
+      <w:r>
+        <w:rPr>
+          <w:rFonts w:ascii="Times New Roman" w:hAnsi="Times New Roman" w:cs="Times New Roman"/>
+        </w:rPr>
+        <w:t xml:space="preserve">that </w:t>
       </w:r>
       <w:r>
         <w:rPr>
@@ -705,7 +687,7 @@
         <w:rPr>
           <w:rFonts w:ascii="Times New Roman" w:hAnsi="Times New Roman" w:cs="Times New Roman"/>
         </w:rPr>
-        <w:t>I have presented preliminary findings of my research at</w:t>
+        <w:t>I have presented my research at</w:t>
       </w:r>
       <w:r>
         <w:rPr>
@@ -777,7 +759,19 @@
         <w:rPr>
           <w:rFonts w:ascii="Times New Roman" w:hAnsi="Times New Roman" w:cs="Times New Roman"/>
         </w:rPr>
-        <w:t xml:space="preserve">(state, federal, tribal) </w:t>
+        <w:t>(state, federal, tribal</w:t>
+      </w:r>
+      <w:r>
+        <w:rPr>
+          <w:rFonts w:ascii="Times New Roman" w:hAnsi="Times New Roman" w:cs="Times New Roman"/>
+        </w:rPr>
+        <w:t>, industrial</w:t>
+      </w:r>
+      <w:r>
+        <w:rPr>
+          <w:rFonts w:ascii="Times New Roman" w:hAnsi="Times New Roman" w:cs="Times New Roman"/>
+        </w:rPr>
+        <w:t xml:space="preserve">) </w:t>
       </w:r>
       <w:r>
         <w:rPr>
@@ -857,7 +851,19 @@
         <w:rPr>
           <w:rFonts w:ascii="Times New Roman" w:hAnsi="Times New Roman" w:cs="Times New Roman"/>
         </w:rPr>
-        <w:t xml:space="preserve">I have trained classes of undergraduate students in the basic use of </w:t>
+        <w:t xml:space="preserve">My teaching experience also </w:t>
+      </w:r>
+      <w:r>
+        <w:rPr>
+          <w:rFonts w:ascii="Times New Roman" w:hAnsi="Times New Roman" w:cs="Times New Roman"/>
+        </w:rPr>
+        <w:t xml:space="preserve">includes training </w:t>
+      </w:r>
+      <w:r>
+        <w:rPr>
+          <w:rFonts w:ascii="Times New Roman" w:hAnsi="Times New Roman" w:cs="Times New Roman"/>
+        </w:rPr>
+        <w:t xml:space="preserve">classes of undergraduate students in the basic use of </w:t>
       </w:r>
       <w:r>
         <w:rPr>
@@ -869,7 +875,13 @@
         <w:rPr>
           <w:rFonts w:ascii="Times New Roman" w:hAnsi="Times New Roman" w:cs="Times New Roman"/>
         </w:rPr>
-        <w:t>.  My teaching experience also includes training field crews and tut</w:t>
+        <w:t xml:space="preserve">, </w:t>
+      </w:r>
+      <w:r>
+        <w:rPr>
+          <w:rFonts w:ascii="Times New Roman" w:hAnsi="Times New Roman" w:cs="Times New Roman"/>
+        </w:rPr>
+        <w:t>training field crews and tut</w:t>
       </w:r>
       <w:r>
         <w:rPr>
@@ -961,7 +973,13 @@
         <w:rPr>
           <w:rFonts w:ascii="Times New Roman" w:hAnsi="Times New Roman" w:cs="Times New Roman"/>
         </w:rPr>
-        <w:t xml:space="preserve"> forestry experience in</w:t>
+        <w:t xml:space="preserve"> forestry experience </w:t>
+      </w:r>
+      <w:r>
+        <w:rPr>
+          <w:rFonts w:ascii="Times New Roman" w:hAnsi="Times New Roman" w:cs="Times New Roman"/>
+        </w:rPr>
+        <w:t>in</w:t>
       </w:r>
       <w:r>
         <w:rPr>
@@ -1023,8 +1041,6 @@
         </w:rPr>
         <w:t>serving the private landowners of King County.</w:t>
       </w:r>
-      <w:bookmarkStart w:id="0" w:name="_GoBack"/>
-      <w:bookmarkEnd w:id="0"/>
     </w:p>
     <w:p>
       <w:pPr>
@@ -1055,9 +1071,10 @@
           <w:rFonts w:ascii="Times New Roman" w:hAnsi="Times New Roman" w:cs="Times New Roman"/>
           <w:sz w:val="24"/>
         </w:rPr>
-        <w:lastRenderedPageBreak/>
         <w:t>Colin Patrick Kirkmire</w:t>
       </w:r>
+      <w:bookmarkStart w:id="0" w:name="_GoBack"/>
+      <w:bookmarkEnd w:id="0"/>
     </w:p>
     <w:sectPr>
       <w:pgSz w:w="12240" w:h="15840"/>
